--- a/docx/1_4_mongodb_introduction.docx
+++ b/docx/1_4_mongodb_introduction.docx
@@ -728,16 +728,11 @@
         <w:t xml:space="preserve">그림 4 샤딩을 이용한 수평적 확장</w:t>
       </w:r>
     </w:p>
-    <w:bookmarkStart w:id="34" w:name="개요를-마치며"/>
-    <w:p>
-      <w:pPr>
-        <w:pStyle w:val="Heading2"/>
-      </w:pPr>
-      <w:r>
-        <w:t xml:space="preserve">개요를 마치며</w:t>
-      </w:r>
-    </w:p>
-    <w:bookmarkEnd w:id="34"/>
+    <w:p>
+      <w:r>
+        <w:t xml:space="preserve">========</w:t>
+      </w:r>
+    </w:p>
     <w:p>
       <w:r>
         <w:t xml:space="preserve">이 장에서는 개발자 관점에서 MongoDB가 왜 매력적인가에 대하여 알아보았다. 또한 대표적인 특정이 무엇인지도 살펴보았다. 이 외에도 풍부한 질의가 가능하고 대용량 파일저장이 쉽다는 장점도 가지고 있다. 하지만 오랜 시간을 거쳐 검증된 관계형 데이터베이스에 비하면 아직 부족한 점이 많다. 안전성 및 일관성의 보장은 데이터 저장소로써 가장 중요한 항목이기 때문이다. 따라서 개발뿐만 아니라 MongoDB의 운영 및 관리 기술에 대한 이해도 필요하다. MongoDB Inc에서는 온라인으로 학습할 수 있는 DBA과정을 무료로 운영 중이니 꼭 학습하길 권한다.</w:t>
@@ -759,7 +754,7 @@
 <file path=word/numbering.xml><?xml version="1.0" encoding="utf-8"?>
 <w:numbering xmlns:w="http://schemas.openxmlformats.org/wordprocessingml/2006/main">
   <w:abstractNum w:abstractNumId="0">
-    <w:nsid w:val="247a01e1"/>
+    <w:nsid w:val="bfcfb665"/>
     <w:multiLevelType w:val="multilevel"/>
     <w:lvl w:ilvl="0">
       <w:numFmt w:val="bullet"/>

--- a/docx/1_4_mongodb_introduction.docx
+++ b/docx/1_4_mongodb_introduction.docx
@@ -358,9 +358,108 @@
         <w:rPr>
           <w:rStyle w:val="NormalTok"/>
         </w:rPr>
+        <w:t xml:space="preserve">{</w:t>
+      </w:r>
+      <w:r>
+        <w:br w:type="textWrapping"/>
+      </w:r>
+      <w:r>
+        <w:rPr>
+          <w:rStyle w:val="NormalTok"/>
+        </w:rPr>
+        <w:t xml:space="preserve">        </w:t>
+      </w:r>
+      <w:r>
+        <w:rPr>
+          <w:rStyle w:val="DataTypeTok"/>
+        </w:rPr>
+        <w:t xml:space="preserve">author</w:t>
+      </w:r>
+      <w:r>
+        <w:rPr>
+          <w:rStyle w:val="NormalTok"/>
+        </w:rPr>
+        <w:t xml:space="preserve">: </w:t>
+      </w:r>
+      <w:r>
+        <w:rPr>
+          <w:rStyle w:val="StringTok"/>
+        </w:rPr>
+        <w:t xml:space="preserve">"Heidi"</w:t>
+      </w:r>
+      <w:r>
+        <w:rPr>
+          <w:rStyle w:val="NormalTok"/>
+        </w:rPr>
+        <w:t xml:space="preserve">,</w:t>
+      </w:r>
+      <w:r>
+        <w:br w:type="textWrapping"/>
+      </w:r>
+      <w:r>
+        <w:rPr>
+          <w:rStyle w:val="NormalTok"/>
+        </w:rPr>
+        <w:t xml:space="preserve">                </w:t>
+      </w:r>
+      <w:r>
+        <w:rPr>
+          <w:rStyle w:val="DataTypeTok"/>
+        </w:rPr>
+        <w:t xml:space="preserve">body</w:t>
+      </w:r>
+      <w:r>
+        <w:rPr>
+          <w:rStyle w:val="NormalTok"/>
+        </w:rPr>
+        <w:t xml:space="preserve">: </w:t>
+      </w:r>
+      <w:r>
+        <w:rPr>
+          <w:rStyle w:val="StringTok"/>
+        </w:rPr>
+        <w:t xml:space="preserve">"Awesome post."</w:t>
+      </w:r>
+      <w:r>
+        <w:br w:type="textWrapping"/>
+      </w:r>
+      <w:r>
+        <w:rPr>
+          <w:rStyle w:val="NormalTok"/>
+        </w:rPr>
+        <w:t xml:space="preserve">            </w:t>
+      </w:r>
+      <w:r>
+        <w:rPr>
+          <w:rStyle w:val="NormalTok"/>
+        </w:rPr>
+        <w:t xml:space="preserve">},</w:t>
+      </w:r>
+      <w:r>
+        <w:br w:type="textWrapping"/>
+      </w:r>
+      <w:r>
+        <w:rPr>
+          <w:rStyle w:val="NormalTok"/>
+        </w:rPr>
+        <w:t xml:space="preserve">            </w:t>
+      </w:r>
+      <w:r>
+        <w:rPr>
+          <w:rStyle w:val="NormalTok"/>
+        </w:rPr>
         <w:t xml:space="preserve">{ </w:t>
       </w:r>
       <w:r>
+        <w:br w:type="textWrapping"/>
+      </w:r>
+      <w:r>
+        <w:rPr>
+          <w:rStyle w:val="NormalTok"/>
+        </w:rPr>
+        <w:t xml:space="preserve">        </w:t>
+      </w:r>
+      <w:r>
         <w:rPr>
           <w:rStyle w:val="DataTypeTok"/>
         </w:rPr>
@@ -376,7 +475,7 @@
         <w:rPr>
           <w:rStyle w:val="StringTok"/>
         </w:rPr>
-        <w:t xml:space="preserve">"Heidi"</w:t>
+        <w:t xml:space="preserve">"Eugene"</w:t>
       </w:r>
       <w:r>
         <w:rPr>
@@ -391,88 +490,7 @@
         <w:rPr>
           <w:rStyle w:val="NormalTok"/>
         </w:rPr>
-        <w:t xml:space="preserve">            </w:t>
-      </w:r>
-      <w:r>
-        <w:rPr>
-          <w:rStyle w:val="DataTypeTok"/>
-        </w:rPr>
-        <w:t xml:space="preserve">body</w:t>
-      </w:r>
-      <w:r>
-        <w:rPr>
-          <w:rStyle w:val="NormalTok"/>
-        </w:rPr>
-        <w:t xml:space="preserve">: </w:t>
-      </w:r>
-      <w:r>
-        <w:rPr>
-          <w:rStyle w:val="StringTok"/>
-        </w:rPr>
-        <w:t xml:space="preserve">"Awesome post."</w:t>
-      </w:r>
-      <w:r>
-        <w:br w:type="textWrapping"/>
-      </w:r>
-      <w:r>
-        <w:rPr>
-          <w:rStyle w:val="NormalTok"/>
-        </w:rPr>
-        <w:t xml:space="preserve">            </w:t>
-      </w:r>
-      <w:r>
-        <w:rPr>
-          <w:rStyle w:val="NormalTok"/>
-        </w:rPr>
-        <w:t xml:space="preserve">},</w:t>
-      </w:r>
-      <w:r>
-        <w:br w:type="textWrapping"/>
-      </w:r>
-      <w:r>
-        <w:rPr>
-          <w:rStyle w:val="NormalTok"/>
-        </w:rPr>
-        <w:t xml:space="preserve">            </w:t>
-      </w:r>
-      <w:r>
-        <w:rPr>
-          <w:rStyle w:val="NormalTok"/>
-        </w:rPr>
-        <w:t xml:space="preserve">{ </w:t>
-      </w:r>
-      <w:r>
-        <w:rPr>
-          <w:rStyle w:val="DataTypeTok"/>
-        </w:rPr>
-        <w:t xml:space="preserve">author</w:t>
-      </w:r>
-      <w:r>
-        <w:rPr>
-          <w:rStyle w:val="NormalTok"/>
-        </w:rPr>
-        <w:t xml:space="preserve">: </w:t>
-      </w:r>
-      <w:r>
-        <w:rPr>
-          <w:rStyle w:val="StringTok"/>
-        </w:rPr>
-        <w:t xml:space="preserve">"Eugene"</w:t>
-      </w:r>
-      <w:r>
-        <w:rPr>
-          <w:rStyle w:val="NormalTok"/>
-        </w:rPr>
-        <w:t xml:space="preserve">,</w:t>
-      </w:r>
-      <w:r>
-        <w:br w:type="textWrapping"/>
-      </w:r>
-      <w:r>
-        <w:rPr>
-          <w:rStyle w:val="NormalTok"/>
-        </w:rPr>
-        <w:t xml:space="preserve">            </w:t>
+        <w:t xml:space="preserve">                </w:t>
       </w:r>
       <w:r>
         <w:rPr>
@@ -735,7 +753,7 @@
     </w:p>
     <w:p>
       <w:r>
-        <w:t xml:space="preserve">이 장에서는 개발자 관점에서 MongoDB가 왜 매력적인가에 대하여 알아보았다. 또한 대표적인 특정이 무엇인지도 살펴보았다. 이 외에도 풍부한 질의가 가능하고 대용량 파일저장이 쉽다는 장점도 가지고 있다. 하지만 오랜 시간을 거쳐 검증된 관계형 데이터베이스에 비하면 아직 부족한 점이 많다. 안전성 및 일관성의 보장은 데이터 저장소로써 가장 중요한 항목이기 때문이다. 따라서 개발뿐만 아니라 MongoDB의 운영 및 관리 기술에 대한 이해도 필요하다. MongoDB Inc에서는 온라인으로 학습할 수 있는 DBA과정을 무료로 운영 중이니 꼭 학습하길 권한다.</w:t>
+        <w:t xml:space="preserve">이 장에서는 개발자 관점에서 MongoDB가 왜 매력적인가에 대하여 알아봤다. 또한 대표적인 특정이 무엇인지도 살펴봤다. 이 외에도 풍부한 질의가 가능하고 대용량 파일저장이 쉽다는 장점도 가지고 있다. 하지만 오랜 시간을 거쳐 검증된 관계형 데이터베이스에 비하면 아직 부족한 점이 많다. 무엇보다도 안전성 및 일관성의 보장은 데이터 저장소로써 가장 중요한 항목이기 때문이다. 따라서 개발뿐만 아니라 MongoDB의 운영 및 관리 기술에 대한 이해도 필요하다. MongoDB Inc에서는 온라인으로 학습할 수 있는 DBA과정을 무료로 운영 중이니 꼭 학습하길 권한다.</w:t>
       </w:r>
     </w:p>
     <w:p>
@@ -754,7 +772,7 @@
 <file path=word/numbering.xml><?xml version="1.0" encoding="utf-8"?>
 <w:numbering xmlns:w="http://schemas.openxmlformats.org/wordprocessingml/2006/main">
   <w:abstractNum w:abstractNumId="0">
-    <w:nsid w:val="bfcfb665"/>
+    <w:nsid w:val="588da577"/>
     <w:multiLevelType w:val="multilevel"/>
     <w:lvl w:ilvl="0">
       <w:numFmt w:val="bullet"/>
